--- a/24062019kayzinhan.docx
+++ b/24062019kayzinhan.docx
@@ -50,25 +50,7 @@
           <w:sz w:val="24"/>
           <w:szCs w:val="24"/>
         </w:rPr>
-        <w:t xml:space="preserve">The purpose of this form is to maintain a brief memo of student’s progress and supervisor reviews. The supervisor who monitors the student's performance during this period should fill out the form and mail this form to the UCSY supervisor or place it in a sealed </w:t>
-      </w:r>
-      <w:proofErr w:type="spellStart"/>
-      <w:r>
-        <w:rPr>
-          <w:rFonts w:ascii="Arial" w:hAnsi="Arial" w:cs="Arial"/>
-          <w:sz w:val="24"/>
-          <w:szCs w:val="24"/>
-        </w:rPr>
-        <w:t>enveloped</w:t>
-      </w:r>
-      <w:proofErr w:type="spellEnd"/>
-      <w:r>
-        <w:rPr>
-          <w:rFonts w:ascii="Arial" w:hAnsi="Arial" w:cs="Arial"/>
-          <w:sz w:val="24"/>
-          <w:szCs w:val="24"/>
-        </w:rPr>
-        <w:t xml:space="preserve"> and give it to the student to bring it back to the UCSY.   </w:t>
+        <w:t xml:space="preserve">The purpose of this form is to maintain a brief memo of student’s progress and supervisor reviews. The supervisor who monitors the student's performance during this period should fill out the form and mail this form to the UCSY supervisor or place it in a sealed enveloped and give it to the student to bring it back to the UCSY.   </w:t>
       </w:r>
     </w:p>
     <w:p>
@@ -97,23 +79,13 @@
         </w:rPr>
         <w:t xml:space="preserve">Company/Organization Name:  </w:t>
       </w:r>
-      <w:proofErr w:type="spellStart"/>
-      <w:r>
-        <w:rPr>
-          <w:rFonts w:ascii="Arial" w:hAnsi="Arial" w:cs="Arial"/>
-          <w:sz w:val="24"/>
-          <w:szCs w:val="24"/>
-        </w:rPr>
-        <w:t>BizLeap</w:t>
-      </w:r>
-      <w:proofErr w:type="spellEnd"/>
-      <w:r>
-        <w:rPr>
-          <w:rFonts w:ascii="Arial" w:hAnsi="Arial" w:cs="Arial"/>
-          <w:sz w:val="24"/>
-          <w:szCs w:val="24"/>
-        </w:rPr>
-        <w:t xml:space="preserve"> Technology</w:t>
+      <w:r>
+        <w:rPr>
+          <w:rFonts w:ascii="Arial" w:hAnsi="Arial" w:cs="Arial"/>
+          <w:sz w:val="24"/>
+          <w:szCs w:val="24"/>
+        </w:rPr>
+        <w:t>BizLeap Technology</w:t>
       </w:r>
     </w:p>
     <w:p>
@@ -172,25 +144,7 @@
           <w:sz w:val="24"/>
           <w:szCs w:val="24"/>
         </w:rPr>
-        <w:t xml:space="preserve">Kay </w:t>
-      </w:r>
-      <w:proofErr w:type="spellStart"/>
-      <w:r>
-        <w:rPr>
-          <w:rFonts w:ascii="Arial" w:hAnsi="Arial" w:cs="Arial"/>
-          <w:sz w:val="24"/>
-          <w:szCs w:val="24"/>
-        </w:rPr>
-        <w:t>Zin</w:t>
-      </w:r>
-      <w:proofErr w:type="spellEnd"/>
-      <w:r>
-        <w:rPr>
-          <w:rFonts w:ascii="Arial" w:hAnsi="Arial" w:cs="Arial"/>
-          <w:sz w:val="24"/>
-          <w:szCs w:val="24"/>
-        </w:rPr>
-        <w:t xml:space="preserve"> Han</w:t>
+        <w:t>Kay Zin Han</w:t>
       </w:r>
       <w:r>
         <w:rPr>
@@ -636,17 +590,7 @@
                 <w:b/>
                 <w:bCs/>
               </w:rPr>
-              <w:t>. Implement Bizleap</w:t>
-            </w:r>
-            <w:bookmarkStart w:id="0" w:name="_GoBack"/>
-            <w:bookmarkEnd w:id="0"/>
-            <w:r>
-              <w:rPr>
-                <w:rFonts w:ascii="Arial" w:hAnsi="Arial" w:cs="Arial"/>
-                <w:b/>
-                <w:bCs/>
-              </w:rPr>
-              <w:t xml:space="preserve"> intern project</w:t>
+              <w:t>. Implement Bizleap intern project</w:t>
             </w:r>
           </w:p>
         </w:tc>
@@ -729,6 +673,14 @@
                 <w:bCs/>
               </w:rPr>
             </w:pPr>
+            <w:r>
+              <w:rPr>
+                <w:rFonts w:ascii="Arial" w:hAnsi="Arial" w:cs="Arial"/>
+                <w:b/>
+                <w:bCs/>
+              </w:rPr>
+              <w:t>26.6.2019</w:t>
+            </w:r>
           </w:p>
         </w:tc>
         <w:tc>
@@ -743,6 +695,58 @@
                 <w:bCs/>
               </w:rPr>
             </w:pPr>
+            <w:r>
+              <w:rPr>
+                <w:rFonts w:ascii="Arial" w:hAnsi="Arial" w:cs="Arial"/>
+                <w:b/>
+                <w:bCs/>
+              </w:rPr>
+              <w:t>1. Java Assignment (Bizleap Intern Project)</w:t>
+            </w:r>
+          </w:p>
+          <w:p>
+            <w:pPr>
+              <w:rPr>
+                <w:rFonts w:ascii="Arial" w:hAnsi="Arial" w:cs="Arial"/>
+                <w:b/>
+                <w:bCs/>
+              </w:rPr>
+            </w:pPr>
+            <w:r>
+              <w:rPr>
+                <w:rFonts w:ascii="Arial" w:hAnsi="Arial" w:cs="Arial"/>
+                <w:b/>
+                <w:bCs/>
+              </w:rPr>
+              <w:t>2. Code Review</w:t>
+            </w:r>
+          </w:p>
+          <w:p>
+            <w:pPr>
+              <w:rPr>
+                <w:rFonts w:ascii="Arial" w:hAnsi="Arial" w:cs="Arial"/>
+                <w:b/>
+                <w:bCs/>
+              </w:rPr>
+            </w:pPr>
+            <w:r>
+              <w:rPr>
+                <w:rFonts w:ascii="Arial" w:hAnsi="Arial" w:cs="Arial"/>
+                <w:b/>
+                <w:bCs/>
+              </w:rPr>
+              <w:t>3. Bizleap HR Software T</w:t>
+            </w:r>
+            <w:bookmarkStart w:id="0" w:name="_GoBack"/>
+            <w:bookmarkEnd w:id="0"/>
+            <w:r>
+              <w:rPr>
+                <w:rFonts w:ascii="Arial" w:hAnsi="Arial" w:cs="Arial"/>
+                <w:b/>
+                <w:bCs/>
+              </w:rPr>
+              <w:t>esting</w:t>
+            </w:r>
           </w:p>
         </w:tc>
         <w:tc>
@@ -758,6 +762,14 @@
                 <w:bCs/>
               </w:rPr>
             </w:pPr>
+            <w:r>
+              <w:rPr>
+                <w:rFonts w:ascii="Arial" w:hAnsi="Arial" w:cs="Arial"/>
+                <w:b/>
+                <w:bCs/>
+              </w:rPr>
+              <w:t>Done</w:t>
+            </w:r>
           </w:p>
         </w:tc>
         <w:tc>
@@ -1849,7 +1861,7 @@
   <a:extraClrSchemeLst/>
   <a:extLst>
     <a:ext uri="{05A4C25C-085E-4340-85A3-A5531E510DB2}">
-      <thm15:themeFamily xmlns="" xmlns:thm15="http://schemas.microsoft.com/office/thememl/2012/main" name="Office Theme" id="{62F939B6-93AF-4DB8-9C6B-D6C7DFDC589F}" vid="{4A3C46E8-61CC-4603-A589-7422A47A8E4A}"/>
+      <thm15:themeFamily xmlns:thm15="http://schemas.microsoft.com/office/thememl/2012/main" xmlns="" name="Office Theme" id="{62F939B6-93AF-4DB8-9C6B-D6C7DFDC589F}" vid="{4A3C46E8-61CC-4603-A589-7422A47A8E4A}"/>
     </a:ext>
   </a:extLst>
 </a:theme>
@@ -1860,7 +1872,7 @@
 </file>
 
 <file path=customXml/itemProps1.xml><?xml version="1.0" encoding="utf-8"?>
-<ds:datastoreItem xmlns:ds="http://schemas.openxmlformats.org/officeDocument/2006/customXml" ds:itemID="{4195414A-352C-436B-A277-59BDB011FE68}">
+<ds:datastoreItem xmlns:ds="http://schemas.openxmlformats.org/officeDocument/2006/customXml" ds:itemID="{3C20D5F2-4527-4D5B-9811-7E182964BFB1}">
   <ds:schemaRefs>
     <ds:schemaRef ds:uri="http://schemas.openxmlformats.org/officeDocument/2006/bibliography"/>
   </ds:schemaRefs>

--- a/24062019kayzinhan.docx
+++ b/24062019kayzinhan.docx
@@ -50,7 +50,25 @@
           <w:sz w:val="24"/>
           <w:szCs w:val="24"/>
         </w:rPr>
-        <w:t xml:space="preserve">The purpose of this form is to maintain a brief memo of student’s progress and supervisor reviews. The supervisor who monitors the student's performance during this period should fill out the form and mail this form to the UCSY supervisor or place it in a sealed enveloped and give it to the student to bring it back to the UCSY.   </w:t>
+        <w:t xml:space="preserve">The purpose of this form is to maintain a brief memo of student’s progress and supervisor reviews. The supervisor who monitors the student's performance during this period should fill out the form and mail this form to the UCSY supervisor or place it in a sealed </w:t>
+      </w:r>
+      <w:proofErr w:type="spellStart"/>
+      <w:r>
+        <w:rPr>
+          <w:rFonts w:ascii="Arial" w:hAnsi="Arial" w:cs="Arial"/>
+          <w:sz w:val="24"/>
+          <w:szCs w:val="24"/>
+        </w:rPr>
+        <w:t>enveloped</w:t>
+      </w:r>
+      <w:proofErr w:type="spellEnd"/>
+      <w:r>
+        <w:rPr>
+          <w:rFonts w:ascii="Arial" w:hAnsi="Arial" w:cs="Arial"/>
+          <w:sz w:val="24"/>
+          <w:szCs w:val="24"/>
+        </w:rPr>
+        <w:t xml:space="preserve"> and give it to the student to bring it back to the UCSY.   </w:t>
       </w:r>
     </w:p>
     <w:p>
@@ -79,13 +97,23 @@
         </w:rPr>
         <w:t xml:space="preserve">Company/Organization Name:  </w:t>
       </w:r>
-      <w:r>
-        <w:rPr>
-          <w:rFonts w:ascii="Arial" w:hAnsi="Arial" w:cs="Arial"/>
-          <w:sz w:val="24"/>
-          <w:szCs w:val="24"/>
-        </w:rPr>
-        <w:t>BizLeap Technology</w:t>
+      <w:proofErr w:type="spellStart"/>
+      <w:r>
+        <w:rPr>
+          <w:rFonts w:ascii="Arial" w:hAnsi="Arial" w:cs="Arial"/>
+          <w:sz w:val="24"/>
+          <w:szCs w:val="24"/>
+        </w:rPr>
+        <w:t>BizLeap</w:t>
+      </w:r>
+      <w:proofErr w:type="spellEnd"/>
+      <w:r>
+        <w:rPr>
+          <w:rFonts w:ascii="Arial" w:hAnsi="Arial" w:cs="Arial"/>
+          <w:sz w:val="24"/>
+          <w:szCs w:val="24"/>
+        </w:rPr>
+        <w:t xml:space="preserve"> Technology</w:t>
       </w:r>
     </w:p>
     <w:p>
@@ -144,7 +172,25 @@
           <w:sz w:val="24"/>
           <w:szCs w:val="24"/>
         </w:rPr>
-        <w:t>Kay Zin Han</w:t>
+        <w:t xml:space="preserve">Kay </w:t>
+      </w:r>
+      <w:proofErr w:type="spellStart"/>
+      <w:r>
+        <w:rPr>
+          <w:rFonts w:ascii="Arial" w:hAnsi="Arial" w:cs="Arial"/>
+          <w:sz w:val="24"/>
+          <w:szCs w:val="24"/>
+        </w:rPr>
+        <w:t>Zin</w:t>
+      </w:r>
+      <w:proofErr w:type="spellEnd"/>
+      <w:r>
+        <w:rPr>
+          <w:rFonts w:ascii="Arial" w:hAnsi="Arial" w:cs="Arial"/>
+          <w:sz w:val="24"/>
+          <w:szCs w:val="24"/>
+        </w:rPr>
+        <w:t xml:space="preserve"> Han</w:t>
       </w:r>
       <w:r>
         <w:rPr>
@@ -590,7 +636,25 @@
                 <w:b/>
                 <w:bCs/>
               </w:rPr>
-              <w:t>. Implement Bizleap intern project</w:t>
+              <w:t xml:space="preserve">. Implement </w:t>
+            </w:r>
+            <w:proofErr w:type="spellStart"/>
+            <w:r>
+              <w:rPr>
+                <w:rFonts w:ascii="Arial" w:hAnsi="Arial" w:cs="Arial"/>
+                <w:b/>
+                <w:bCs/>
+              </w:rPr>
+              <w:t>Bizleap</w:t>
+            </w:r>
+            <w:proofErr w:type="spellEnd"/>
+            <w:r>
+              <w:rPr>
+                <w:rFonts w:ascii="Arial" w:hAnsi="Arial" w:cs="Arial"/>
+                <w:b/>
+                <w:bCs/>
+              </w:rPr>
+              <w:t xml:space="preserve"> intern project</w:t>
             </w:r>
           </w:p>
         </w:tc>
@@ -701,7 +765,25 @@
                 <w:b/>
                 <w:bCs/>
               </w:rPr>
-              <w:t>1. Java Assignment (Bizleap Intern Project)</w:t>
+              <w:t>1. Java Assignment (</w:t>
+            </w:r>
+            <w:proofErr w:type="spellStart"/>
+            <w:r>
+              <w:rPr>
+                <w:rFonts w:ascii="Arial" w:hAnsi="Arial" w:cs="Arial"/>
+                <w:b/>
+                <w:bCs/>
+              </w:rPr>
+              <w:t>Bizleap</w:t>
+            </w:r>
+            <w:proofErr w:type="spellEnd"/>
+            <w:r>
+              <w:rPr>
+                <w:rFonts w:ascii="Arial" w:hAnsi="Arial" w:cs="Arial"/>
+                <w:b/>
+                <w:bCs/>
+              </w:rPr>
+              <w:t xml:space="preserve"> Intern Project)</w:t>
             </w:r>
           </w:p>
           <w:p>
@@ -735,10 +817,26 @@
                 <w:b/>
                 <w:bCs/>
               </w:rPr>
-              <w:t>3. Bizleap HR Software T</w:t>
-            </w:r>
-            <w:bookmarkStart w:id="0" w:name="_GoBack"/>
-            <w:bookmarkEnd w:id="0"/>
+              <w:t xml:space="preserve">3. </w:t>
+            </w:r>
+            <w:proofErr w:type="spellStart"/>
+            <w:r>
+              <w:rPr>
+                <w:rFonts w:ascii="Arial" w:hAnsi="Arial" w:cs="Arial"/>
+                <w:b/>
+                <w:bCs/>
+              </w:rPr>
+              <w:t>Bizleap</w:t>
+            </w:r>
+            <w:proofErr w:type="spellEnd"/>
+            <w:r>
+              <w:rPr>
+                <w:rFonts w:ascii="Arial" w:hAnsi="Arial" w:cs="Arial"/>
+                <w:b/>
+                <w:bCs/>
+              </w:rPr>
+              <w:t xml:space="preserve"> HR Software T</w:t>
+            </w:r>
             <w:r>
               <w:rPr>
                 <w:rFonts w:ascii="Arial" w:hAnsi="Arial" w:cs="Arial"/>
@@ -828,6 +926,14 @@
                 <w:bCs/>
               </w:rPr>
             </w:pPr>
+            <w:r>
+              <w:rPr>
+                <w:rFonts w:ascii="Arial" w:hAnsi="Arial" w:cs="Arial"/>
+                <w:b/>
+                <w:bCs/>
+              </w:rPr>
+              <w:t>27.6.2019</w:t>
+            </w:r>
           </w:p>
         </w:tc>
         <w:tc>
@@ -842,6 +948,103 @@
                 <w:bCs/>
               </w:rPr>
             </w:pPr>
+            <w:r>
+              <w:rPr>
+                <w:rFonts w:ascii="Arial" w:hAnsi="Arial" w:cs="Arial"/>
+                <w:b/>
+                <w:bCs/>
+              </w:rPr>
+              <w:t>1. Java Assignment (</w:t>
+            </w:r>
+            <w:r>
+              <w:rPr>
+                <w:rFonts w:ascii="Arial" w:hAnsi="Arial" w:cs="Arial"/>
+                <w:b/>
+                <w:bCs/>
+              </w:rPr>
+              <w:t xml:space="preserve">Modified </w:t>
+            </w:r>
+            <w:proofErr w:type="spellStart"/>
+            <w:r>
+              <w:rPr>
+                <w:rFonts w:ascii="Arial" w:hAnsi="Arial" w:cs="Arial"/>
+                <w:b/>
+                <w:bCs/>
+              </w:rPr>
+              <w:t>Bizleap</w:t>
+            </w:r>
+            <w:proofErr w:type="spellEnd"/>
+            <w:r>
+              <w:rPr>
+                <w:rFonts w:ascii="Arial" w:hAnsi="Arial" w:cs="Arial"/>
+                <w:b/>
+                <w:bCs/>
+              </w:rPr>
+              <w:t xml:space="preserve"> Intern Project)</w:t>
+            </w:r>
+          </w:p>
+          <w:p>
+            <w:pPr>
+              <w:rPr>
+                <w:rFonts w:ascii="Arial" w:hAnsi="Arial" w:cs="Arial"/>
+                <w:b/>
+                <w:bCs/>
+              </w:rPr>
+            </w:pPr>
+            <w:r>
+              <w:rPr>
+                <w:rFonts w:ascii="Arial" w:hAnsi="Arial" w:cs="Arial"/>
+                <w:b/>
+                <w:bCs/>
+              </w:rPr>
+              <w:t>2. Code Review</w:t>
+            </w:r>
+          </w:p>
+          <w:p>
+            <w:pPr>
+              <w:rPr>
+                <w:rFonts w:ascii="Arial" w:hAnsi="Arial" w:cs="Arial"/>
+                <w:b/>
+                <w:bCs/>
+              </w:rPr>
+            </w:pPr>
+            <w:r>
+              <w:rPr>
+                <w:rFonts w:ascii="Arial" w:hAnsi="Arial" w:cs="Arial"/>
+                <w:b/>
+                <w:bCs/>
+              </w:rPr>
+              <w:t xml:space="preserve">3. </w:t>
+            </w:r>
+            <w:proofErr w:type="spellStart"/>
+            <w:r>
+              <w:rPr>
+                <w:rFonts w:ascii="Arial" w:hAnsi="Arial" w:cs="Arial"/>
+                <w:b/>
+                <w:bCs/>
+              </w:rPr>
+              <w:t>Bizleap</w:t>
+            </w:r>
+            <w:proofErr w:type="spellEnd"/>
+            <w:r>
+              <w:rPr>
+                <w:rFonts w:ascii="Arial" w:hAnsi="Arial" w:cs="Arial"/>
+                <w:b/>
+                <w:bCs/>
+              </w:rPr>
+              <w:t xml:space="preserve"> HR Software Testing</w:t>
+            </w:r>
+            <w:bookmarkStart w:id="0" w:name="_GoBack"/>
+            <w:bookmarkEnd w:id="0"/>
+          </w:p>
+          <w:p>
+            <w:pPr>
+              <w:rPr>
+                <w:rFonts w:ascii="Arial" w:hAnsi="Arial" w:cs="Arial"/>
+                <w:b/>
+                <w:bCs/>
+              </w:rPr>
+            </w:pPr>
           </w:p>
         </w:tc>
         <w:tc>
@@ -857,6 +1060,14 @@
                 <w:bCs/>
               </w:rPr>
             </w:pPr>
+            <w:r>
+              <w:rPr>
+                <w:rFonts w:ascii="Arial" w:hAnsi="Arial" w:cs="Arial"/>
+                <w:b/>
+                <w:bCs/>
+              </w:rPr>
+              <w:t>Done</w:t>
+            </w:r>
           </w:p>
         </w:tc>
         <w:tc>
@@ -973,6 +1184,7 @@
           <w:sz w:val="24"/>
           <w:szCs w:val="24"/>
         </w:rPr>
+        <w:lastRenderedPageBreak/>
         <w:t>Supervisor Name</w:t>
       </w:r>
       <w:r>
@@ -1014,7 +1226,6 @@
           <w:sz w:val="24"/>
           <w:szCs w:val="24"/>
         </w:rPr>
-        <w:lastRenderedPageBreak/>
         <w:t xml:space="preserve">Signature </w:t>
       </w:r>
       <w:r>
@@ -1861,7 +2072,7 @@
   <a:extraClrSchemeLst/>
   <a:extLst>
     <a:ext uri="{05A4C25C-085E-4340-85A3-A5531E510DB2}">
-      <thm15:themeFamily xmlns:thm15="http://schemas.microsoft.com/office/thememl/2012/main" xmlns="" name="Office Theme" id="{62F939B6-93AF-4DB8-9C6B-D6C7DFDC589F}" vid="{4A3C46E8-61CC-4603-A589-7422A47A8E4A}"/>
+      <thm15:themeFamily xmlns="" xmlns:thm15="http://schemas.microsoft.com/office/thememl/2012/main" name="Office Theme" id="{62F939B6-93AF-4DB8-9C6B-D6C7DFDC589F}" vid="{4A3C46E8-61CC-4603-A589-7422A47A8E4A}"/>
     </a:ext>
   </a:extLst>
 </a:theme>
@@ -1872,7 +2083,7 @@
 </file>
 
 <file path=customXml/itemProps1.xml><?xml version="1.0" encoding="utf-8"?>
-<ds:datastoreItem xmlns:ds="http://schemas.openxmlformats.org/officeDocument/2006/customXml" ds:itemID="{3C20D5F2-4527-4D5B-9811-7E182964BFB1}">
+<ds:datastoreItem xmlns:ds="http://schemas.openxmlformats.org/officeDocument/2006/customXml" ds:itemID="{BE9157F4-AF3E-4F46-834B-AE577ED06D5B}">
   <ds:schemaRefs>
     <ds:schemaRef ds:uri="http://schemas.openxmlformats.org/officeDocument/2006/bibliography"/>
   </ds:schemaRefs>

--- a/24062019kayzinhan.docx
+++ b/24062019kayzinhan.docx
@@ -636,25 +636,7 @@
                 <w:b/>
                 <w:bCs/>
               </w:rPr>
-              <w:t xml:space="preserve">. Implement </w:t>
-            </w:r>
-            <w:proofErr w:type="spellStart"/>
-            <w:r>
-              <w:rPr>
-                <w:rFonts w:ascii="Arial" w:hAnsi="Arial" w:cs="Arial"/>
-                <w:b/>
-                <w:bCs/>
-              </w:rPr>
-              <w:t>Bizleap</w:t>
-            </w:r>
-            <w:proofErr w:type="spellEnd"/>
-            <w:r>
-              <w:rPr>
-                <w:rFonts w:ascii="Arial" w:hAnsi="Arial" w:cs="Arial"/>
-                <w:b/>
-                <w:bCs/>
-              </w:rPr>
-              <w:t xml:space="preserve"> intern project</w:t>
+              <w:t>. Implement Bizleap intern project</w:t>
             </w:r>
           </w:p>
         </w:tc>
@@ -765,25 +747,7 @@
                 <w:b/>
                 <w:bCs/>
               </w:rPr>
-              <w:t>1. Java Assignment (</w:t>
-            </w:r>
-            <w:proofErr w:type="spellStart"/>
-            <w:r>
-              <w:rPr>
-                <w:rFonts w:ascii="Arial" w:hAnsi="Arial" w:cs="Arial"/>
-                <w:b/>
-                <w:bCs/>
-              </w:rPr>
-              <w:t>Bizleap</w:t>
-            </w:r>
-            <w:proofErr w:type="spellEnd"/>
-            <w:r>
-              <w:rPr>
-                <w:rFonts w:ascii="Arial" w:hAnsi="Arial" w:cs="Arial"/>
-                <w:b/>
-                <w:bCs/>
-              </w:rPr>
-              <w:t xml:space="preserve"> Intern Project)</w:t>
+              <w:t>1. Java Assignment (Bizleap Intern Project)</w:t>
             </w:r>
           </w:p>
           <w:p>
@@ -817,25 +781,7 @@
                 <w:b/>
                 <w:bCs/>
               </w:rPr>
-              <w:t xml:space="preserve">3. </w:t>
-            </w:r>
-            <w:proofErr w:type="spellStart"/>
-            <w:r>
-              <w:rPr>
-                <w:rFonts w:ascii="Arial" w:hAnsi="Arial" w:cs="Arial"/>
-                <w:b/>
-                <w:bCs/>
-              </w:rPr>
-              <w:t>Bizleap</w:t>
-            </w:r>
-            <w:proofErr w:type="spellEnd"/>
-            <w:r>
-              <w:rPr>
-                <w:rFonts w:ascii="Arial" w:hAnsi="Arial" w:cs="Arial"/>
-                <w:b/>
-                <w:bCs/>
-              </w:rPr>
-              <w:t xml:space="preserve"> HR Software T</w:t>
+              <w:t>3. Bizleap HR Software T</w:t>
             </w:r>
             <w:r>
               <w:rPr>
@@ -954,33 +900,7 @@
                 <w:b/>
                 <w:bCs/>
               </w:rPr>
-              <w:t>1. Java Assignment (</w:t>
-            </w:r>
-            <w:r>
-              <w:rPr>
-                <w:rFonts w:ascii="Arial" w:hAnsi="Arial" w:cs="Arial"/>
-                <w:b/>
-                <w:bCs/>
-              </w:rPr>
-              <w:t xml:space="preserve">Modified </w:t>
-            </w:r>
-            <w:proofErr w:type="spellStart"/>
-            <w:r>
-              <w:rPr>
-                <w:rFonts w:ascii="Arial" w:hAnsi="Arial" w:cs="Arial"/>
-                <w:b/>
-                <w:bCs/>
-              </w:rPr>
-              <w:t>Bizleap</w:t>
-            </w:r>
-            <w:proofErr w:type="spellEnd"/>
-            <w:r>
-              <w:rPr>
-                <w:rFonts w:ascii="Arial" w:hAnsi="Arial" w:cs="Arial"/>
-                <w:b/>
-                <w:bCs/>
-              </w:rPr>
-              <w:t xml:space="preserve"> Intern Project)</w:t>
+              <w:t>1. Java Assignment (Modified Bizleap Intern Project)</w:t>
             </w:r>
           </w:p>
           <w:p>
@@ -1014,37 +934,147 @@
                 <w:b/>
                 <w:bCs/>
               </w:rPr>
-              <w:t xml:space="preserve">3. </w:t>
-            </w:r>
-            <w:proofErr w:type="spellStart"/>
-            <w:r>
-              <w:rPr>
-                <w:rFonts w:ascii="Arial" w:hAnsi="Arial" w:cs="Arial"/>
-                <w:b/>
-                <w:bCs/>
-              </w:rPr>
-              <w:t>Bizleap</w:t>
-            </w:r>
-            <w:proofErr w:type="spellEnd"/>
-            <w:r>
-              <w:rPr>
-                <w:rFonts w:ascii="Arial" w:hAnsi="Arial" w:cs="Arial"/>
-                <w:b/>
-                <w:bCs/>
-              </w:rPr>
-              <w:t xml:space="preserve"> HR Software Testing</w:t>
+              <w:t>3. Bizleap HR Software Testing</w:t>
+            </w:r>
+          </w:p>
+          <w:p>
+            <w:pPr>
+              <w:rPr>
+                <w:rFonts w:ascii="Arial" w:hAnsi="Arial" w:cs="Arial"/>
+                <w:b/>
+                <w:bCs/>
+              </w:rPr>
+            </w:pPr>
+          </w:p>
+        </w:tc>
+        <w:tc>
+          <w:tcPr>
+            <w:tcW w:w="3069" w:type="dxa"/>
+          </w:tcPr>
+          <w:p>
+            <w:pPr>
+              <w:jc w:val="center"/>
+              <w:rPr>
+                <w:rFonts w:ascii="Arial" w:hAnsi="Arial" w:cs="Arial"/>
+                <w:b/>
+                <w:bCs/>
+              </w:rPr>
+            </w:pPr>
+            <w:r>
+              <w:rPr>
+                <w:rFonts w:ascii="Arial" w:hAnsi="Arial" w:cs="Arial"/>
+                <w:b/>
+                <w:bCs/>
+              </w:rPr>
+              <w:t>Done</w:t>
+            </w:r>
+          </w:p>
+        </w:tc>
+        <w:tc>
+          <w:tcPr>
+            <w:tcW w:w="1448" w:type="dxa"/>
+          </w:tcPr>
+          <w:p>
+            <w:pPr>
+              <w:jc w:val="center"/>
+              <w:rPr>
+                <w:rFonts w:ascii="Arial" w:hAnsi="Arial" w:cs="Arial"/>
+                <w:b/>
+                <w:bCs/>
+              </w:rPr>
+            </w:pPr>
+          </w:p>
+        </w:tc>
+      </w:tr>
+      <w:tr>
+        <w:trPr>
+          <w:trHeight w:val="849"/>
+        </w:trPr>
+        <w:tc>
+          <w:tcPr>
+            <w:tcW w:w="760" w:type="dxa"/>
+          </w:tcPr>
+          <w:p>
+            <w:pPr>
+              <w:jc w:val="center"/>
+              <w:rPr>
+                <w:rFonts w:ascii="Arial" w:hAnsi="Arial" w:cs="Arial"/>
+                <w:b/>
+                <w:bCs/>
+              </w:rPr>
+            </w:pPr>
+            <w:r>
+              <w:rPr>
+                <w:rFonts w:ascii="Arial" w:hAnsi="Arial" w:cs="Arial"/>
+                <w:b/>
+                <w:bCs/>
+              </w:rPr>
+              <w:t>5</w:t>
+            </w:r>
+          </w:p>
+        </w:tc>
+        <w:tc>
+          <w:tcPr>
+            <w:tcW w:w="1645" w:type="dxa"/>
+          </w:tcPr>
+          <w:p>
+            <w:pPr>
+              <w:jc w:val="center"/>
+              <w:rPr>
+                <w:rFonts w:ascii="Arial" w:hAnsi="Arial" w:cs="Arial"/>
+                <w:b/>
+                <w:bCs/>
+              </w:rPr>
+            </w:pPr>
+            <w:r>
+              <w:rPr>
+                <w:rFonts w:ascii="Arial" w:hAnsi="Arial" w:cs="Arial"/>
+                <w:b/>
+                <w:bCs/>
+              </w:rPr>
+              <w:t>28.6.2019</w:t>
+            </w:r>
+          </w:p>
+        </w:tc>
+        <w:tc>
+          <w:tcPr>
+            <w:tcW w:w="3721" w:type="dxa"/>
+          </w:tcPr>
+          <w:p>
+            <w:pPr>
+              <w:rPr>
+                <w:rFonts w:ascii="Arial" w:hAnsi="Arial" w:cs="Arial"/>
+                <w:b/>
+                <w:bCs/>
+              </w:rPr>
+            </w:pPr>
+            <w:r>
+              <w:rPr>
+                <w:rFonts w:ascii="Arial" w:hAnsi="Arial" w:cs="Arial"/>
+                <w:b/>
+                <w:bCs/>
+              </w:rPr>
+              <w:t>1. Java Assignment (Modified Bizleap Intern Project)</w:t>
+            </w:r>
+          </w:p>
+          <w:p>
+            <w:pPr>
+              <w:rPr>
+                <w:rFonts w:ascii="Arial" w:hAnsi="Arial" w:cs="Arial"/>
+                <w:b/>
+                <w:bCs/>
+              </w:rPr>
+            </w:pPr>
+            <w:r>
+              <w:rPr>
+                <w:rFonts w:ascii="Arial" w:hAnsi="Arial" w:cs="Arial"/>
+                <w:b/>
+                <w:bCs/>
+              </w:rPr>
+              <w:t>2. Code Review</w:t>
             </w:r>
             <w:bookmarkStart w:id="0" w:name="_GoBack"/>
             <w:bookmarkEnd w:id="0"/>
-          </w:p>
-          <w:p>
-            <w:pPr>
-              <w:rPr>
-                <w:rFonts w:ascii="Arial" w:hAnsi="Arial" w:cs="Arial"/>
-                <w:b/>
-                <w:bCs/>
-              </w:rPr>
-            </w:pPr>
           </w:p>
         </w:tc>
         <w:tc>
@@ -1158,6 +1188,7 @@
           <w:sz w:val="24"/>
           <w:szCs w:val="24"/>
         </w:rPr>
+        <w:lastRenderedPageBreak/>
         <w:t xml:space="preserve">Please comment on the intern’s work during this period </w:t>
       </w:r>
     </w:p>
@@ -1184,7 +1215,6 @@
           <w:sz w:val="24"/>
           <w:szCs w:val="24"/>
         </w:rPr>
-        <w:lastRenderedPageBreak/>
         <w:t>Supervisor Name</w:t>
       </w:r>
       <w:r>
@@ -2072,7 +2102,7 @@
   <a:extraClrSchemeLst/>
   <a:extLst>
     <a:ext uri="{05A4C25C-085E-4340-85A3-A5531E510DB2}">
-      <thm15:themeFamily xmlns="" xmlns:thm15="http://schemas.microsoft.com/office/thememl/2012/main" name="Office Theme" id="{62F939B6-93AF-4DB8-9C6B-D6C7DFDC589F}" vid="{4A3C46E8-61CC-4603-A589-7422A47A8E4A}"/>
+      <thm15:themeFamily xmlns:thm15="http://schemas.microsoft.com/office/thememl/2012/main" xmlns="" name="Office Theme" id="{62F939B6-93AF-4DB8-9C6B-D6C7DFDC589F}" vid="{4A3C46E8-61CC-4603-A589-7422A47A8E4A}"/>
     </a:ext>
   </a:extLst>
 </a:theme>
@@ -2083,7 +2113,7 @@
 </file>
 
 <file path=customXml/itemProps1.xml><?xml version="1.0" encoding="utf-8"?>
-<ds:datastoreItem xmlns:ds="http://schemas.openxmlformats.org/officeDocument/2006/customXml" ds:itemID="{BE9157F4-AF3E-4F46-834B-AE577ED06D5B}">
+<ds:datastoreItem xmlns:ds="http://schemas.openxmlformats.org/officeDocument/2006/customXml" ds:itemID="{BDB4C53F-68F9-4489-9811-6ACE132C1B36}">
   <ds:schemaRefs>
     <ds:schemaRef ds:uri="http://schemas.openxmlformats.org/officeDocument/2006/bibliography"/>
   </ds:schemaRefs>

--- a/24062019kayzinhan.docx
+++ b/24062019kayzinhan.docx
@@ -1073,8 +1073,144 @@
               </w:rPr>
               <w:t>2. Code Review</w:t>
             </w:r>
+          </w:p>
+        </w:tc>
+        <w:tc>
+          <w:tcPr>
+            <w:tcW w:w="3069" w:type="dxa"/>
+          </w:tcPr>
+          <w:p>
+            <w:pPr>
+              <w:jc w:val="center"/>
+              <w:rPr>
+                <w:rFonts w:ascii="Arial" w:hAnsi="Arial" w:cs="Arial"/>
+                <w:b/>
+                <w:bCs/>
+              </w:rPr>
+            </w:pPr>
+            <w:r>
+              <w:rPr>
+                <w:rFonts w:ascii="Arial" w:hAnsi="Arial" w:cs="Arial"/>
+                <w:b/>
+                <w:bCs/>
+              </w:rPr>
+              <w:t>Done</w:t>
+            </w:r>
+          </w:p>
+        </w:tc>
+        <w:tc>
+          <w:tcPr>
+            <w:tcW w:w="1448" w:type="dxa"/>
+          </w:tcPr>
+          <w:p>
+            <w:pPr>
+              <w:jc w:val="center"/>
+              <w:rPr>
+                <w:rFonts w:ascii="Arial" w:hAnsi="Arial" w:cs="Arial"/>
+                <w:b/>
+                <w:bCs/>
+              </w:rPr>
+            </w:pPr>
+          </w:p>
+        </w:tc>
+      </w:tr>
+      <w:tr>
+        <w:trPr>
+          <w:trHeight w:val="849"/>
+        </w:trPr>
+        <w:tc>
+          <w:tcPr>
+            <w:tcW w:w="760" w:type="dxa"/>
+          </w:tcPr>
+          <w:p>
+            <w:pPr>
+              <w:jc w:val="center"/>
+              <w:rPr>
+                <w:rFonts w:ascii="Arial" w:hAnsi="Arial" w:cs="Arial"/>
+                <w:b/>
+                <w:bCs/>
+              </w:rPr>
+            </w:pPr>
+            <w:r>
+              <w:rPr>
+                <w:rFonts w:ascii="Arial" w:hAnsi="Arial" w:cs="Arial"/>
+                <w:b/>
+                <w:bCs/>
+              </w:rPr>
+              <w:t>6</w:t>
+            </w:r>
+          </w:p>
+        </w:tc>
+        <w:tc>
+          <w:tcPr>
+            <w:tcW w:w="1645" w:type="dxa"/>
+          </w:tcPr>
+          <w:p>
+            <w:pPr>
+              <w:jc w:val="center"/>
+              <w:rPr>
+                <w:rFonts w:ascii="Arial" w:hAnsi="Arial" w:cs="Arial"/>
+                <w:b/>
+                <w:bCs/>
+              </w:rPr>
+            </w:pPr>
+            <w:r>
+              <w:rPr>
+                <w:rFonts w:ascii="Arial" w:hAnsi="Arial" w:cs="Arial"/>
+                <w:b/>
+                <w:bCs/>
+              </w:rPr>
+              <w:t>29.6.2019</w:t>
+            </w:r>
+          </w:p>
+        </w:tc>
+        <w:tc>
+          <w:tcPr>
+            <w:tcW w:w="3721" w:type="dxa"/>
+          </w:tcPr>
+          <w:p>
+            <w:pPr>
+              <w:rPr>
+                <w:rFonts w:ascii="Arial" w:hAnsi="Arial" w:cs="Arial"/>
+                <w:b/>
+                <w:bCs/>
+              </w:rPr>
+            </w:pPr>
+            <w:r>
+              <w:rPr>
+                <w:rFonts w:ascii="Arial" w:hAnsi="Arial" w:cs="Arial"/>
+                <w:b/>
+                <w:bCs/>
+              </w:rPr>
+              <w:t>1. Java Assignment (Modified Bizleap Intern Projec</w:t>
+            </w:r>
             <w:bookmarkStart w:id="0" w:name="_GoBack"/>
             <w:bookmarkEnd w:id="0"/>
+            <w:r>
+              <w:rPr>
+                <w:rFonts w:ascii="Arial" w:hAnsi="Arial" w:cs="Arial"/>
+                <w:b/>
+                <w:bCs/>
+              </w:rPr>
+              <w:t>t)</w:t>
+            </w:r>
+          </w:p>
+          <w:p>
+            <w:pPr>
+              <w:rPr>
+                <w:rFonts w:ascii="Arial" w:hAnsi="Arial" w:cs="Arial"/>
+                <w:b/>
+                <w:bCs/>
+              </w:rPr>
+            </w:pPr>
+            <w:r>
+              <w:rPr>
+                <w:rFonts w:ascii="Arial" w:hAnsi="Arial" w:cs="Arial"/>
+                <w:b/>
+                <w:bCs/>
+              </w:rPr>
+              <w:t>2. Code Review</w:t>
+            </w:r>
           </w:p>
         </w:tc>
         <w:tc>
@@ -1171,6 +1307,7 @@
           <w:sz w:val="28"/>
           <w:szCs w:val="28"/>
         </w:rPr>
+        <w:lastRenderedPageBreak/>
         <w:t xml:space="preserve">Supervisor’s Comment </w:t>
       </w:r>
     </w:p>
@@ -1188,7 +1325,6 @@
           <w:sz w:val="24"/>
           <w:szCs w:val="24"/>
         </w:rPr>
-        <w:lastRenderedPageBreak/>
         <w:t xml:space="preserve">Please comment on the intern’s work during this period </w:t>
       </w:r>
     </w:p>
@@ -2102,7 +2238,7 @@
   <a:extraClrSchemeLst/>
   <a:extLst>
     <a:ext uri="{05A4C25C-085E-4340-85A3-A5531E510DB2}">
-      <thm15:themeFamily xmlns:thm15="http://schemas.microsoft.com/office/thememl/2012/main" xmlns="" name="Office Theme" id="{62F939B6-93AF-4DB8-9C6B-D6C7DFDC589F}" vid="{4A3C46E8-61CC-4603-A589-7422A47A8E4A}"/>
+      <thm15:themeFamily xmlns="" xmlns:thm15="http://schemas.microsoft.com/office/thememl/2012/main" name="Office Theme" id="{62F939B6-93AF-4DB8-9C6B-D6C7DFDC589F}" vid="{4A3C46E8-61CC-4603-A589-7422A47A8E4A}"/>
     </a:ext>
   </a:extLst>
 </a:theme>
@@ -2113,7 +2249,7 @@
 </file>
 
 <file path=customXml/itemProps1.xml><?xml version="1.0" encoding="utf-8"?>
-<ds:datastoreItem xmlns:ds="http://schemas.openxmlformats.org/officeDocument/2006/customXml" ds:itemID="{BDB4C53F-68F9-4489-9811-6ACE132C1B36}">
+<ds:datastoreItem xmlns:ds="http://schemas.openxmlformats.org/officeDocument/2006/customXml" ds:itemID="{5A9F8C2C-5C33-4F4B-B890-0BE1A93FC34C}">
   <ds:schemaRefs>
     <ds:schemaRef ds:uri="http://schemas.openxmlformats.org/officeDocument/2006/bibliography"/>
   </ds:schemaRefs>

--- a/24062019kayzinhan.docx
+++ b/24062019kayzinhan.docx
@@ -1182,7 +1182,7 @@
                 <w:b/>
                 <w:bCs/>
               </w:rPr>
-              <w:t>1. Java Assignment (Modified Bizleap Intern Projec</w:t>
+              <w:t xml:space="preserve">1. Java </w:t>
             </w:r>
             <w:bookmarkStart w:id="0" w:name="_GoBack"/>
             <w:bookmarkEnd w:id="0"/>
@@ -1192,7 +1192,7 @@
                 <w:b/>
                 <w:bCs/>
               </w:rPr>
-              <w:t>t)</w:t>
+              <w:t>Assignment (Modified Bizleap Intern Project)</w:t>
             </w:r>
           </w:p>
           <w:p>
@@ -1212,6 +1212,23 @@
               <w:t>2. Code Review</w:t>
             </w:r>
           </w:p>
+          <w:p>
+            <w:pPr>
+              <w:rPr>
+                <w:rFonts w:ascii="Arial" w:hAnsi="Arial" w:cs="Arial"/>
+                <w:b/>
+                <w:bCs/>
+              </w:rPr>
+            </w:pPr>
+            <w:r>
+              <w:rPr>
+                <w:rFonts w:ascii="Arial" w:hAnsi="Arial" w:cs="Arial"/>
+                <w:b/>
+                <w:bCs/>
+              </w:rPr>
+              <w:t xml:space="preserve">3. English Lecture </w:t>
+            </w:r>
+          </w:p>
         </w:tc>
         <w:tc>
           <w:tcPr>
@@ -1234,6 +1251,110 @@
               </w:rPr>
               <w:t>Done</w:t>
             </w:r>
+          </w:p>
+        </w:tc>
+        <w:tc>
+          <w:tcPr>
+            <w:tcW w:w="1448" w:type="dxa"/>
+          </w:tcPr>
+          <w:p>
+            <w:pPr>
+              <w:jc w:val="center"/>
+              <w:rPr>
+                <w:rFonts w:ascii="Arial" w:hAnsi="Arial" w:cs="Arial"/>
+                <w:b/>
+                <w:bCs/>
+              </w:rPr>
+            </w:pPr>
+          </w:p>
+        </w:tc>
+      </w:tr>
+      <w:tr>
+        <w:trPr>
+          <w:trHeight w:val="849"/>
+        </w:trPr>
+        <w:tc>
+          <w:tcPr>
+            <w:tcW w:w="760" w:type="dxa"/>
+          </w:tcPr>
+          <w:p>
+            <w:pPr>
+              <w:jc w:val="center"/>
+              <w:rPr>
+                <w:rFonts w:ascii="Arial" w:hAnsi="Arial" w:cs="Arial"/>
+                <w:b/>
+                <w:bCs/>
+              </w:rPr>
+            </w:pPr>
+            <w:r>
+              <w:rPr>
+                <w:rFonts w:ascii="Arial" w:hAnsi="Arial" w:cs="Arial"/>
+                <w:b/>
+                <w:bCs/>
+              </w:rPr>
+              <w:t>7</w:t>
+            </w:r>
+          </w:p>
+        </w:tc>
+        <w:tc>
+          <w:tcPr>
+            <w:tcW w:w="1645" w:type="dxa"/>
+          </w:tcPr>
+          <w:p>
+            <w:pPr>
+              <w:jc w:val="center"/>
+              <w:rPr>
+                <w:rFonts w:ascii="Arial" w:hAnsi="Arial" w:cs="Arial"/>
+                <w:b/>
+                <w:bCs/>
+              </w:rPr>
+            </w:pPr>
+            <w:r>
+              <w:rPr>
+                <w:rFonts w:ascii="Arial" w:hAnsi="Arial" w:cs="Arial"/>
+                <w:b/>
+                <w:bCs/>
+              </w:rPr>
+              <w:t>30.6.2019</w:t>
+            </w:r>
+          </w:p>
+        </w:tc>
+        <w:tc>
+          <w:tcPr>
+            <w:tcW w:w="3721" w:type="dxa"/>
+          </w:tcPr>
+          <w:p>
+            <w:pPr>
+              <w:jc w:val="center"/>
+              <w:rPr>
+                <w:rFonts w:ascii="Arial" w:hAnsi="Arial" w:cs="Arial"/>
+                <w:b/>
+                <w:bCs/>
+              </w:rPr>
+            </w:pPr>
+            <w:r>
+              <w:rPr>
+                <w:rFonts w:ascii="Arial" w:hAnsi="Arial" w:cs="Arial"/>
+                <w:b/>
+                <w:bCs/>
+              </w:rPr>
+              <w:t>Holiday</w:t>
+            </w:r>
+          </w:p>
+        </w:tc>
+        <w:tc>
+          <w:tcPr>
+            <w:tcW w:w="3069" w:type="dxa"/>
+          </w:tcPr>
+          <w:p>
+            <w:pPr>
+              <w:jc w:val="center"/>
+              <w:rPr>
+                <w:rFonts w:ascii="Arial" w:hAnsi="Arial" w:cs="Arial"/>
+                <w:b/>
+                <w:bCs/>
+              </w:rPr>
+            </w:pPr>
           </w:p>
         </w:tc>
         <w:tc>
@@ -1307,7 +1428,6 @@
           <w:sz w:val="28"/>
           <w:szCs w:val="28"/>
         </w:rPr>
-        <w:lastRenderedPageBreak/>
         <w:t xml:space="preserve">Supervisor’s Comment </w:t>
       </w:r>
     </w:p>
@@ -2238,7 +2358,7 @@
   <a:extraClrSchemeLst/>
   <a:extLst>
     <a:ext uri="{05A4C25C-085E-4340-85A3-A5531E510DB2}">
-      <thm15:themeFamily xmlns="" xmlns:thm15="http://schemas.microsoft.com/office/thememl/2012/main" name="Office Theme" id="{62F939B6-93AF-4DB8-9C6B-D6C7DFDC589F}" vid="{4A3C46E8-61CC-4603-A589-7422A47A8E4A}"/>
+      <thm15:themeFamily xmlns:thm15="http://schemas.microsoft.com/office/thememl/2012/main" xmlns="" name="Office Theme" id="{62F939B6-93AF-4DB8-9C6B-D6C7DFDC589F}" vid="{4A3C46E8-61CC-4603-A589-7422A47A8E4A}"/>
     </a:ext>
   </a:extLst>
 </a:theme>
@@ -2249,7 +2369,7 @@
 </file>
 
 <file path=customXml/itemProps1.xml><?xml version="1.0" encoding="utf-8"?>
-<ds:datastoreItem xmlns:ds="http://schemas.openxmlformats.org/officeDocument/2006/customXml" ds:itemID="{5A9F8C2C-5C33-4F4B-B890-0BE1A93FC34C}">
+<ds:datastoreItem xmlns:ds="http://schemas.openxmlformats.org/officeDocument/2006/customXml" ds:itemID="{39AE9EA7-8C08-4515-8EF9-073E4CDC8DF7}">
   <ds:schemaRefs>
     <ds:schemaRef ds:uri="http://schemas.openxmlformats.org/officeDocument/2006/bibliography"/>
   </ds:schemaRefs>
